--- a/RetroGame/Retro Game Documentation.docx
+++ b/RetroGame/Retro Game Documentation.docx
@@ -34,6 +34,9 @@
     <w:p>
       <w:r>
         <w:t>Data structure-</w:t>
+      </w:r>
+      <w:r>
+        <w:t xml:space="preserve"> </w:t>
       </w:r>
     </w:p>
     <w:p/>
